--- a/Docker使用说明.docx
+++ b/Docker使用说明.docx
@@ -825,9 +825,39 @@
     </w:p>
     <w:p>
       <w:pPr>
+        <w:pStyle w:val="HTML"/>
+        <w:shd w:val="clear" w:color="auto" w:fill="F2F2F2"/>
+        <w:rPr>
+          <w:rFonts w:ascii="Consolas" w:hAnsi="Consolas"/>
+          <w:color w:val="333333"/>
+          <w:sz w:val="21"/>
+          <w:szCs w:val="21"/>
+        </w:rPr>
+      </w:pPr>
+      <w:r>
+        <w:rPr>
+          <w:rFonts w:hint="eastAsia"/>
+        </w:rPr>
+        <w:t>//</w:t>
+      </w:r>
+      <w:r>
+        <w:rPr>
+          <w:rFonts w:ascii="Consolas" w:hAnsi="Consolas"/>
+          <w:color w:val="333333"/>
+          <w:sz w:val="21"/>
+          <w:szCs w:val="21"/>
+          <w:bdr w:val="none" w:sz="0" w:space="0" w:color="auto" w:frame="1"/>
+        </w:rPr>
+        <w:t>https://mirror.ccs.tencentyun.com</w:t>
+      </w:r>
+    </w:p>
+    <w:p>
+      <w:pPr>
         <w:pStyle w:val="a5"/>
         <w:ind w:left="780" w:firstLineChars="0" w:firstLine="0"/>
       </w:pPr>
+      <w:bookmarkStart w:id="0" w:name="_GoBack"/>
+      <w:bookmarkEnd w:id="0"/>
     </w:p>
     <w:p>
       <w:pPr>
@@ -937,6 +967,7 @@
         <w:rPr>
           <w:noProof/>
         </w:rPr>
+        <w:lastRenderedPageBreak/>
         <w:drawing>
           <wp:inline distT="0" distB="0" distL="0" distR="0" wp14:anchorId="587F060A" wp14:editId="38C3E283">
             <wp:extent cx="5274310" cy="3569335"/>
@@ -976,7 +1007,6 @@
     </w:p>
     <w:p>
       <w:r>
-        <w:lastRenderedPageBreak/>
         <w:tab/>
         <w:t xml:space="preserve">  </w:t>
       </w:r>
@@ -1030,6 +1060,7 @@
         <w:rPr>
           <w:noProof/>
         </w:rPr>
+        <w:lastRenderedPageBreak/>
         <w:drawing>
           <wp:inline distT="0" distB="0" distL="0" distR="0" wp14:anchorId="3662E5A2" wp14:editId="65E60C97">
             <wp:extent cx="5274310" cy="2578100"/>
@@ -1289,7 +1320,6 @@
         <w:rPr>
           <w:noProof/>
         </w:rPr>
-        <w:lastRenderedPageBreak/>
         <w:drawing>
           <wp:inline distT="0" distB="0" distL="0" distR="0" wp14:anchorId="48BBFE45" wp14:editId="348E22E3">
             <wp:extent cx="5274310" cy="1262380"/>
@@ -1349,6 +1379,7 @@
         <w:rPr>
           <w:rFonts w:hint="eastAsia"/>
         </w:rPr>
+        <w:lastRenderedPageBreak/>
         <w:t>（</w:t>
       </w:r>
       <w:r>
@@ -1893,19 +1924,19 @@
         <w:rPr>
           <w:rFonts w:hint="eastAsia"/>
         </w:rPr>
+        <w:t>本机测试：</w:t>
+      </w:r>
+    </w:p>
+    <w:p>
+      <w:pPr>
+        <w:pStyle w:val="a5"/>
+        <w:ind w:left="780" w:firstLineChars="0" w:firstLine="0"/>
+      </w:pPr>
+      <w:r>
+        <w:rPr>
+          <w:noProof/>
+        </w:rPr>
         <w:lastRenderedPageBreak/>
-        <w:t>本机测试：</w:t>
-      </w:r>
-    </w:p>
-    <w:p>
-      <w:pPr>
-        <w:pStyle w:val="a5"/>
-        <w:ind w:left="780" w:firstLineChars="0" w:firstLine="0"/>
-      </w:pPr>
-      <w:r>
-        <w:rPr>
-          <w:noProof/>
-        </w:rPr>
         <w:drawing>
           <wp:inline distT="0" distB="0" distL="0" distR="0" wp14:anchorId="440C8853" wp14:editId="540D0870">
             <wp:extent cx="5274310" cy="2599690"/>
@@ -2076,25 +2107,25 @@
         <w:rPr>
           <w:rFonts w:hint="eastAsia"/>
         </w:rPr>
+        <w:t>在阿里云创建一个命名空间：</w:t>
+      </w:r>
+      <w:r>
+        <w:rPr>
+          <w:rFonts w:hint="eastAsia"/>
+        </w:rPr>
+        <w:t>zhhtequipmanagerservices</w:t>
+      </w:r>
+    </w:p>
+    <w:p>
+      <w:pPr>
+        <w:pStyle w:val="a5"/>
+        <w:ind w:left="780" w:firstLineChars="0" w:firstLine="0"/>
+      </w:pPr>
+      <w:r>
+        <w:rPr>
+          <w:noProof/>
+        </w:rPr>
         <w:lastRenderedPageBreak/>
-        <w:t>在阿里云创建一个命名空间：</w:t>
-      </w:r>
-      <w:r>
-        <w:rPr>
-          <w:rFonts w:hint="eastAsia"/>
-        </w:rPr>
-        <w:t>zhhtequipmanagerservices</w:t>
-      </w:r>
-    </w:p>
-    <w:p>
-      <w:pPr>
-        <w:pStyle w:val="a5"/>
-        <w:ind w:left="780" w:firstLineChars="0" w:firstLine="0"/>
-      </w:pPr>
-      <w:r>
-        <w:rPr>
-          <w:noProof/>
-        </w:rPr>
         <w:drawing>
           <wp:inline distT="0" distB="0" distL="0" distR="0" wp14:anchorId="65B21250" wp14:editId="4483B9A0">
             <wp:extent cx="5274310" cy="831215"/>
@@ -2475,19 +2506,19 @@
         <w:rPr>
           <w:highlight w:val="yellow"/>
         </w:rPr>
+        <w:t>docker run -p 9000:8080 -d --restart=always --name testa registry.cn-hangzhou.aliyuncs.com/zhhtequipmanagerservices/testa:1.0.0</w:t>
+      </w:r>
+    </w:p>
+    <w:p>
+      <w:pPr>
+        <w:pStyle w:val="a5"/>
+        <w:ind w:left="780" w:firstLineChars="0" w:firstLine="0"/>
+      </w:pPr>
+      <w:r>
+        <w:rPr>
+          <w:rFonts w:hint="eastAsia"/>
+        </w:rPr>
         <w:lastRenderedPageBreak/>
-        <w:t>docker run -p 9000:8080 -d --restart=always --name testa registry.cn-hangzhou.aliyuncs.com/zhhtequipmanagerservices/testa:1.0.0</w:t>
-      </w:r>
-    </w:p>
-    <w:p>
-      <w:pPr>
-        <w:pStyle w:val="a5"/>
-        <w:ind w:left="780" w:firstLineChars="0" w:firstLine="0"/>
-      </w:pPr>
-      <w:r>
-        <w:rPr>
-          <w:rFonts w:hint="eastAsia"/>
-        </w:rPr>
         <w:t>-d</w:t>
       </w:r>
       <w:r>
@@ -3325,7 +3356,6 @@
               <w:ind w:firstLineChars="0" w:firstLine="0"/>
             </w:pPr>
             <w:r>
-              <w:lastRenderedPageBreak/>
               <w:t>/zhhtequipmanagerservices/testa:1.0.</w:t>
             </w:r>
           </w:p>
@@ -3343,7 +3373,6 @@
               <w:rPr>
                 <w:rFonts w:hint="eastAsia"/>
               </w:rPr>
-              <w:lastRenderedPageBreak/>
               <w:t>创建并启动容器</w:t>
             </w:r>
           </w:p>
@@ -3363,6 +3392,7 @@
               <w:rPr>
                 <w:rFonts w:hint="eastAsia"/>
               </w:rPr>
+              <w:lastRenderedPageBreak/>
               <w:t>1</w:t>
             </w:r>
             <w:r>
@@ -3956,16 +3986,16 @@
         <w:rPr>
           <w:highlight w:val="yellow"/>
         </w:rPr>
+        <w:t>pip install –upgrade pip</w:t>
+      </w:r>
+    </w:p>
+    <w:p>
+      <w:pPr>
+        <w:pStyle w:val="a5"/>
+        <w:ind w:left="780" w:firstLineChars="0" w:firstLine="0"/>
+      </w:pPr>
+      <w:r>
         <w:lastRenderedPageBreak/>
-        <w:t>pip install –upgrade pip</w:t>
-      </w:r>
-    </w:p>
-    <w:p>
-      <w:pPr>
-        <w:pStyle w:val="a5"/>
-        <w:ind w:left="780" w:firstLineChars="0" w:firstLine="0"/>
-      </w:pPr>
-      <w:r>
         <w:t>至此</w:t>
       </w:r>
       <w:r>
@@ -4445,8 +4475,6 @@
         </w:rPr>
         <w:t xml:space="preserve">     </w:t>
       </w:r>
-      <w:bookmarkStart w:id="0" w:name="_GoBack"/>
-      <w:bookmarkEnd w:id="0"/>
       <w:r>
         <w:rPr>
           <w:highlight w:val="green"/>
@@ -4586,7 +4614,6 @@
           </w:tcPr>
           <w:p>
             <w:r>
-              <w:lastRenderedPageBreak/>
               <w:t>docker-compose up -d --force-recreate</w:t>
             </w:r>
           </w:p>
@@ -4612,6 +4639,7 @@
           </w:tcPr>
           <w:p>
             <w:r>
+              <w:lastRenderedPageBreak/>
               <w:t>docker</w:t>
             </w:r>
             <w:r>

--- a/Docker使用说明.docx
+++ b/Docker使用说明.docx
@@ -856,8 +856,6 @@
         <w:pStyle w:val="a5"/>
         <w:ind w:left="780" w:firstLineChars="0" w:firstLine="0"/>
       </w:pPr>
-      <w:bookmarkStart w:id="0" w:name="_GoBack"/>
-      <w:bookmarkEnd w:id="0"/>
     </w:p>
     <w:p>
       <w:pPr>
@@ -2260,12 +2258,6 @@
         </w:rPr>
         <w:t>/zhhtequipmanagerservices</w:t>
       </w:r>
-    </w:p>
-    <w:p>
-      <w:pPr>
-        <w:pStyle w:val="a5"/>
-        <w:ind w:left="780" w:firstLineChars="0" w:firstLine="0"/>
-      </w:pPr>
       <w:r>
         <w:rPr>
           <w:highlight w:val="yellow"/>
@@ -2313,11 +2305,6 @@
         </w:rPr>
         <w:t>/zhhtequipmanagerservices</w:t>
       </w:r>
-    </w:p>
-    <w:p>
-      <w:pPr>
-        <w:ind w:left="420" w:firstLineChars="200" w:firstLine="420"/>
-      </w:pPr>
       <w:r>
         <w:rPr>
           <w:highlight w:val="yellow"/>
@@ -2518,7 +2505,6 @@
         <w:rPr>
           <w:rFonts w:hint="eastAsia"/>
         </w:rPr>
-        <w:lastRenderedPageBreak/>
         <w:t>-d</w:t>
       </w:r>
       <w:r>
@@ -2560,6 +2546,7 @@
         <w:rPr>
           <w:noProof/>
         </w:rPr>
+        <w:lastRenderedPageBreak/>
         <w:drawing>
           <wp:inline distT="0" distB="0" distL="0" distR="0" wp14:anchorId="199B1E76" wp14:editId="34EFBB42">
             <wp:extent cx="5274310" cy="1402715"/>
@@ -3392,7 +3379,6 @@
               <w:rPr>
                 <w:rFonts w:hint="eastAsia"/>
               </w:rPr>
-              <w:lastRenderedPageBreak/>
               <w:t>1</w:t>
             </w:r>
             <w:r>
@@ -3544,6 +3530,7 @@
               <w:rPr>
                 <w:rFonts w:hint="eastAsia"/>
               </w:rPr>
+              <w:lastRenderedPageBreak/>
               <w:t>1</w:t>
             </w:r>
             <w:r>
@@ -3607,6 +3594,8 @@
       <w:r>
         <w:t>命令安装</w:t>
       </w:r>
+      <w:bookmarkStart w:id="0" w:name="_GoBack"/>
+      <w:bookmarkEnd w:id="0"/>
     </w:p>
     <w:p>
       <w:pPr>
@@ -3995,7 +3984,6 @@
         <w:ind w:left="780" w:firstLineChars="0" w:firstLine="0"/>
       </w:pPr>
       <w:r>
-        <w:lastRenderedPageBreak/>
         <w:t>至此</w:t>
       </w:r>
       <w:r>
@@ -4087,6 +4075,7 @@
         <w:ind w:firstLineChars="0"/>
       </w:pPr>
       <w:r>
+        <w:lastRenderedPageBreak/>
         <w:t>执行</w:t>
       </w:r>
       <w:r>
@@ -4639,7 +4628,6 @@
           </w:tcPr>
           <w:p>
             <w:r>
-              <w:lastRenderedPageBreak/>
               <w:t>docker</w:t>
             </w:r>
             <w:r>
@@ -4699,6 +4687,7 @@
           </w:tcPr>
           <w:p>
             <w:r>
+              <w:lastRenderedPageBreak/>
               <w:t xml:space="preserve">docker-compose stop </w:t>
             </w:r>
           </w:p>
